--- a/Java/log-intermed-prep/DaCapo/JDK17/ZGC/docs/benchSuite-dacapo_gc-zGC_app-h2_heap-4G.docx
+++ b/Java/log-intermed-prep/DaCapo/JDK17/ZGC/docs/benchSuite-dacapo_gc-zGC_app-h2_heap-4G.docx
@@ -21,7 +21,7 @@
                 <w:rFonts w:ascii="Times New Roman" w:hAnsi="Times New Roman"/>
                 <w:sz w:val="22"/>
               </w:rPr>
-              <w:t>75.98</w:t>
+              <w:t>0M</w:t>
             </w:r>
           </w:p>
         </w:tc>
@@ -37,7 +37,7 @@
                 <w:rFonts w:ascii="Times New Roman" w:hAnsi="Times New Roman"/>
                 <w:sz w:val="22"/>
               </w:rPr>
-              <w:t>59.87</w:t>
+              <w:t>0M</w:t>
             </w:r>
           </w:p>
         </w:tc>
@@ -53,7 +53,7 @@
                 <w:rFonts w:ascii="Times New Roman" w:hAnsi="Times New Roman"/>
                 <w:sz w:val="22"/>
               </w:rPr>
-              <w:t>249</w:t>
+              <w:t>0M</w:t>
             </w:r>
           </w:p>
         </w:tc>
@@ -69,7 +69,7 @@
                 <w:rFonts w:ascii="Times New Roman" w:hAnsi="Times New Roman"/>
                 <w:sz w:val="22"/>
               </w:rPr>
-              <w:t>658</w:t>
+              <w:t>881</w:t>
             </w:r>
           </w:p>
         </w:tc>
@@ -117,7 +117,7 @@
                 <w:rFonts w:ascii="Times New Roman" w:hAnsi="Times New Roman"/>
                 <w:sz w:val="22"/>
               </w:rPr>
-              <w:t>0.04125</w:t>
+              <w:t>0.05588</w:t>
             </w:r>
           </w:p>
         </w:tc>
@@ -133,7 +133,7 @@
                 <w:rFonts w:ascii="Times New Roman" w:hAnsi="Times New Roman"/>
                 <w:sz w:val="22"/>
               </w:rPr>
-              <w:t>0.02065</w:t>
+              <w:t>0.03023</w:t>
             </w:r>
           </w:p>
         </w:tc>
@@ -165,7 +165,7 @@
                 <w:rFonts w:ascii="Times New Roman" w:hAnsi="Times New Roman"/>
                 <w:sz w:val="22"/>
               </w:rPr>
-              <w:t>0.10459</w:t>
+              <w:t>0.11146</w:t>
             </w:r>
           </w:p>
         </w:tc>
@@ -197,7 +197,7 @@
                 <w:rFonts w:ascii="Times New Roman" w:hAnsi="Times New Roman"/>
                 <w:sz w:val="22"/>
               </w:rPr>
-              <w:t>33.27918</w:t>
+              <w:t>59.86878</w:t>
             </w:r>
           </w:p>
         </w:tc>
@@ -709,25 +709,7 @@
                 <w:rFonts w:ascii="Times New Roman" w:hAnsi="Times New Roman"/>
                 <w:sz w:val="22"/>
               </w:rPr>
-              <w:t>74</w:t>
-              <w:tab/>
-              <w:t>0.00471</w:t>
-              <w:tab/>
-              <w:t>0.32425</w:t>
-              <w:tab/>
-              <w:t>0.11685</w:t>
-              <w:tab/>
-              <w:t>0.07186</w:t>
-              <w:tab/>
-              <w:t>0.06513</w:t>
-              <w:tab/>
-              <w:t>0.10029</w:t>
-              <w:tab/>
-              <w:t>0.15669</w:t>
-              <w:tab/>
-              <w:t>8.64668</w:t>
-              <w:tab/>
-              <w:t>100.0</w:t>
+              <w:t>75.98</w:t>
             </w:r>
           </w:p>
         </w:tc>
@@ -743,25 +725,7 @@
                 <w:rFonts w:ascii="Times New Roman" w:hAnsi="Times New Roman"/>
                 <w:sz w:val="22"/>
               </w:rPr>
-              <w:t>73</w:t>
-              <w:tab/>
-              <w:t>0.00868</w:t>
-              <w:tab/>
-              <w:t>0.32195</w:t>
-              <w:tab/>
-              <w:t>0.12250</w:t>
-              <w:tab/>
-              <w:t>0.06909</w:t>
-              <w:tab/>
-              <w:t>0.06545</w:t>
-              <w:tab/>
-              <w:t>0.11146</w:t>
-              <w:tab/>
-              <w:t>0.16575</w:t>
-              <w:tab/>
-              <w:t>8.94271</w:t>
-              <w:tab/>
-              <w:t>100.0</w:t>
+              <w:t>59.87</w:t>
             </w:r>
           </w:p>
         </w:tc>
@@ -777,25 +741,7 @@
                 <w:rFonts w:ascii="Times New Roman" w:hAnsi="Times New Roman"/>
                 <w:sz w:val="22"/>
               </w:rPr>
-              <w:t>76</w:t>
-              <w:tab/>
-              <w:t>0.00209</w:t>
-              <w:tab/>
-              <w:t>0.33495</w:t>
-              <w:tab/>
-              <w:t>0.11842</w:t>
-              <w:tab/>
-              <w:t>0.07429</w:t>
-              <w:tab/>
-              <w:t>0.05956</w:t>
-              <w:tab/>
-              <w:t>0.09267</w:t>
-              <w:tab/>
-              <w:t>0.16202</w:t>
-              <w:tab/>
-              <w:t>9.00021</w:t>
-              <w:tab/>
-              <w:t>100.0</w:t>
+              <w:t>249</w:t>
             </w:r>
           </w:p>
         </w:tc>
